--- a/Project 3 Report.docx
+++ b/Project 3 Report.docx
@@ -1604,23 +1604,7 @@
           <w:sz w:val="24"/>
           <w:szCs w:val="24"/>
         </w:rPr>
-        <w:t xml:space="preserve">Appear when a significant event takes place </w:t>
-      </w:r>
-      <w:r>
-        <w:rPr>
-          <w:rFonts w:ascii="Times New Roman" w:hAnsi="Times New Roman" w:cs="Times New Roman"/>
-          <w:sz w:val="24"/>
-          <w:szCs w:val="24"/>
-        </w:rPr>
-        <w:t>within the apartment</w:t>
-      </w:r>
-      <w:r>
-        <w:rPr>
-          <w:rFonts w:ascii="Times New Roman" w:hAnsi="Times New Roman" w:cs="Times New Roman"/>
-          <w:sz w:val="24"/>
-          <w:szCs w:val="24"/>
-        </w:rPr>
-        <w:t>.</w:t>
+        <w:t>Notifications are sent to users when a task is created and when a task is due.</w:t>
       </w:r>
     </w:p>
     <w:p>
@@ -1643,15 +1627,23 @@
           <w:sz w:val="24"/>
           <w:szCs w:val="24"/>
         </w:rPr>
-        <w:t xml:space="preserve">Apartment </w:t>
-      </w:r>
-      <w:r>
-        <w:rPr>
-          <w:rFonts w:ascii="Times New Roman" w:hAnsi="Times New Roman" w:cs="Times New Roman"/>
-          <w:sz w:val="24"/>
-          <w:szCs w:val="24"/>
-        </w:rPr>
-        <w:t>members are alerted to any new activity that occurs.</w:t>
+        <w:t xml:space="preserve">Users will receive notifications on their registered email-id when </w:t>
+      </w:r>
+      <w:r>
+        <w:rPr>
+          <w:rFonts w:ascii="Times New Roman" w:hAnsi="Times New Roman" w:cs="Times New Roman"/>
+          <w:sz w:val="24"/>
+          <w:szCs w:val="24"/>
+        </w:rPr>
+        <w:t>a task is created</w:t>
+      </w:r>
+      <w:r>
+        <w:rPr>
+          <w:rFonts w:ascii="Times New Roman" w:hAnsi="Times New Roman" w:cs="Times New Roman"/>
+          <w:sz w:val="24"/>
+          <w:szCs w:val="24"/>
+        </w:rPr>
+        <w:t>.</w:t>
       </w:r>
     </w:p>
     <w:p>
@@ -1674,68 +1666,6 @@
           <w:sz w:val="24"/>
           <w:szCs w:val="24"/>
         </w:rPr>
-        <w:t xml:space="preserve">Used for sending reminders to </w:t>
-      </w:r>
-      <w:r>
-        <w:rPr>
-          <w:rFonts w:ascii="Times New Roman" w:hAnsi="Times New Roman" w:cs="Times New Roman"/>
-          <w:sz w:val="24"/>
-          <w:szCs w:val="24"/>
-        </w:rPr>
-        <w:t>apartment</w:t>
-      </w:r>
-      <w:r>
-        <w:rPr>
-          <w:rFonts w:ascii="Times New Roman" w:hAnsi="Times New Roman" w:cs="Times New Roman"/>
-          <w:sz w:val="24"/>
-          <w:szCs w:val="24"/>
-        </w:rPr>
-        <w:t xml:space="preserve"> members.</w:t>
-      </w:r>
-    </w:p>
-    <w:p>
-      <w:pPr>
-        <w:pStyle w:val="ListParagraph"/>
-        <w:numPr>
-          <w:ilvl w:val="0"/>
-          <w:numId w:val="9"/>
-        </w:numPr>
-        <w:jc w:val="both"/>
-        <w:rPr>
-          <w:rFonts w:ascii="Times New Roman" w:hAnsi="Times New Roman" w:cs="Times New Roman"/>
-          <w:sz w:val="24"/>
-          <w:szCs w:val="24"/>
-        </w:rPr>
-      </w:pPr>
-      <w:r>
-        <w:rPr>
-          <w:rFonts w:ascii="Times New Roman" w:hAnsi="Times New Roman" w:cs="Times New Roman"/>
-          <w:sz w:val="24"/>
-          <w:szCs w:val="24"/>
-        </w:rPr>
-        <w:t>Users will receive notifications on their registered email-id when an event occurs.</w:t>
-      </w:r>
-    </w:p>
-    <w:p>
-      <w:pPr>
-        <w:pStyle w:val="ListParagraph"/>
-        <w:numPr>
-          <w:ilvl w:val="0"/>
-          <w:numId w:val="9"/>
-        </w:numPr>
-        <w:jc w:val="both"/>
-        <w:rPr>
-          <w:rFonts w:ascii="Times New Roman" w:hAnsi="Times New Roman" w:cs="Times New Roman"/>
-          <w:sz w:val="24"/>
-          <w:szCs w:val="24"/>
-        </w:rPr>
-      </w:pPr>
-      <w:r>
-        <w:rPr>
-          <w:rFonts w:ascii="Times New Roman" w:hAnsi="Times New Roman" w:cs="Times New Roman"/>
-          <w:sz w:val="24"/>
-          <w:szCs w:val="24"/>
-        </w:rPr>
         <w:t>Users will also receive an email reminding them to complete a task which is due.</w:t>
       </w:r>
     </w:p>
@@ -2253,6 +2183,19 @@
         </w:rPr>
         <w:t>A quick add button is provided to users which will enable the users to quickly add a task or edit a shopping list.</w:t>
       </w:r>
+      <w:bookmarkStart w:id="0" w:name="_GoBack"/>
+      <w:bookmarkEnd w:id="0"/>
+    </w:p>
+    <w:p>
+      <w:pPr>
+        <w:pStyle w:val="ListParagraph"/>
+        <w:jc w:val="both"/>
+        <w:rPr>
+          <w:rFonts w:ascii="Times New Roman" w:hAnsi="Times New Roman" w:cs="Times New Roman"/>
+          <w:sz w:val="24"/>
+          <w:szCs w:val="24"/>
+        </w:rPr>
+      </w:pPr>
     </w:p>
     <w:p>
       <w:pPr>
@@ -2285,6 +2228,7 @@
           <w:sz w:val="24"/>
           <w:szCs w:val="24"/>
         </w:rPr>
+        <w:lastRenderedPageBreak/>
         <w:t>Offer informative feedback</w:t>
       </w:r>
     </w:p>
@@ -2760,15 +2704,7 @@
         <w:rPr>
           <w:rFonts w:ascii="Times New Roman" w:hAnsi="Times New Roman" w:cs="Times New Roman"/>
         </w:rPr>
-        <w:t>[1] https://facult</w:t>
-      </w:r>
-      <w:bookmarkStart w:id="0" w:name="_GoBack"/>
-      <w:bookmarkEnd w:id="0"/>
-      <w:r>
-        <w:rPr>
-          <w:rFonts w:ascii="Times New Roman" w:hAnsi="Times New Roman" w:cs="Times New Roman"/>
-        </w:rPr>
-        <w:t>y.washington.edu/jtenenbg/courses/360/f04/sessions/schneidermanGoldenRules.html</w:t>
+        <w:t>[1] https://faculty.washington.edu/jtenenbg/courses/360/f04/sessions/schneidermanGoldenRules.html</w:t>
       </w:r>
     </w:p>
     <w:sectPr>
@@ -5479,6 +5415,7 @@
   <w:style w:type="character" w:default="1" w:styleId="DefaultParagraphFont">
     <w:name w:val="Default Paragraph Font"/>
     <w:uiPriority w:val="1"/>
+    <w:semiHidden/>
     <w:unhideWhenUsed/>
   </w:style>
   <w:style w:type="table" w:default="1" w:styleId="TableNormal">
@@ -5873,7 +5810,7 @@
 </file>
 
 <file path=customXml/itemProps1.xml><?xml version="1.0" encoding="utf-8"?>
-<ds:datastoreItem xmlns:ds="http://schemas.openxmlformats.org/officeDocument/2006/customXml" ds:itemID="{C15DD322-2167-4FCF-B054-8B9001C01CB0}">
+<ds:datastoreItem xmlns:ds="http://schemas.openxmlformats.org/officeDocument/2006/customXml" ds:itemID="{4D59F050-BA26-437C-B0E9-E57501D4A202}">
   <ds:schemaRefs>
     <ds:schemaRef ds:uri="http://schemas.openxmlformats.org/officeDocument/2006/bibliography"/>
   </ds:schemaRefs>
